--- a/testrapport.docx
+++ b/testrapport.docx
@@ -1,6 +1,6 @@
 
 <file path=word/document.xml><?xml version="1.0" encoding="utf-8"?>
-<w:document xmlns:ve="http://schemas.openxmlformats.org/markup-compatibility/2006" xmlns:o="urn:schemas-microsoft-com:office:office" xmlns:r="http://schemas.openxmlformats.org/officeDocument/2006/relationships" xmlns:m="http://schemas.openxmlformats.org/officeDocument/2006/math" xmlns:v="urn:schemas-microsoft-com:vml" xmlns:wp="http://schemas.openxmlformats.org/drawingml/2006/wordprocessingDrawing" xmlns:w10="urn:schemas-microsoft-com:office:word" xmlns:w="http://schemas.openxmlformats.org/wordprocessingml/2006/main" xmlns:wne="http://schemas.microsoft.com/office/word/2006/wordml">
+<w:document xmlns:wpc="http://schemas.microsoft.com/office/word/2010/wordprocessingCanvas" xmlns:mo="http://schemas.microsoft.com/office/mac/office/2008/main" xmlns:mc="http://schemas.openxmlformats.org/markup-compatibility/2006" xmlns:mv="urn:schemas-microsoft-com:mac:vml" xmlns:o="urn:schemas-microsoft-com:office:office" xmlns:r="http://schemas.openxmlformats.org/officeDocument/2006/relationships" xmlns:m="http://schemas.openxmlformats.org/officeDocument/2006/math" xmlns:v="urn:schemas-microsoft-com:vml" xmlns:wp14="http://schemas.microsoft.com/office/word/2010/wordprocessingDrawing" xmlns:wp="http://schemas.openxmlformats.org/drawingml/2006/wordprocessingDrawing" xmlns:w10="urn:schemas-microsoft-com:office:word" xmlns:w="http://schemas.openxmlformats.org/wordprocessingml/2006/main" xmlns:w14="http://schemas.microsoft.com/office/word/2010/wordml" xmlns:wpg="http://schemas.microsoft.com/office/word/2010/wordprocessingGroup" xmlns:wpi="http://schemas.microsoft.com/office/word/2010/wordprocessingInk" xmlns:wne="http://schemas.microsoft.com/office/word/2006/wordml" xmlns:wps="http://schemas.microsoft.com/office/word/2010/wordprocessingShape" mc:Ignorable="w14 wp14 mv">
   <w:body>
     <w:p>
       <w:pPr>
@@ -11,17 +11,15 @@
           <w:szCs w:val="48"/>
         </w:rPr>
       </w:pPr>
-      <w:bookmarkStart w:id="0" w:name="_GoBack"/>
-      <w:bookmarkEnd w:id="0"/>
       <w:r>
         <w:rPr>
           <w:noProof/>
           <w:sz w:val="28"/>
           <w:szCs w:val="28"/>
-          <w:lang w:eastAsia="nl-NL"/>
+          <w:lang w:val="en-US" w:eastAsia="nl-NL"/>
         </w:rPr>
         <w:drawing>
-          <wp:anchor distT="0" distB="0" distL="114300" distR="114300" simplePos="0" relativeHeight="251660288" behindDoc="0" locked="0" layoutInCell="1" allowOverlap="1">
+          <wp:anchor distT="0" distB="0" distL="114300" distR="114300" simplePos="0" relativeHeight="251660288" behindDoc="0" locked="0" layoutInCell="1" allowOverlap="1" wp14:anchorId="5B281DBC" wp14:editId="2D099C40">
             <wp:simplePos x="0" y="0"/>
             <wp:positionH relativeFrom="column">
               <wp:posOffset>4710430</wp:posOffset>
@@ -46,10 +44,10 @@
                     </pic:cNvPicPr>
                   </pic:nvPicPr>
                   <pic:blipFill>
-                    <a:blip r:embed="rId4" cstate="print">
+                    <a:blip r:embed="rId5" cstate="print">
                       <a:extLst>
                         <a:ext uri="{28A0092B-C50C-407E-A947-70E740481C1C}">
-                          <a14:useLocalDpi xmlns:a14="http://schemas.microsoft.com/office/drawing/2010/main" xmlns:wps="http://schemas.microsoft.com/office/word/2010/wordprocessingShape" xmlns:wpi="http://schemas.microsoft.com/office/word/2010/wordprocessingInk" xmlns:wpg="http://schemas.microsoft.com/office/word/2010/wordprocessingGroup" xmlns:w14="http://schemas.microsoft.com/office/word/2010/wordml" xmlns:w="http://schemas.openxmlformats.org/wordprocessingml/2006/main" xmlns:w10="urn:schemas-microsoft-com:office:word" xmlns:wp14="http://schemas.microsoft.com/office/word/2010/wordprocessingDrawing" xmlns:v="urn:schemas-microsoft-com:vml" xmlns:o="urn:schemas-microsoft-com:office:office" xmlns:mc="http://schemas.openxmlformats.org/markup-compatibility/2006" xmlns:wpc="http://schemas.microsoft.com/office/word/2010/wordprocessingCanvas" xmlns="" xmlns:arto="http://schemas.microsoft.com/office/word/2006/arto" val="0"/>
+                          <a14:useLocalDpi xmlns:a14="http://schemas.microsoft.com/office/drawing/2010/main" val="0"/>
                         </a:ext>
                       </a:extLst>
                     </a:blip>
@@ -382,7 +380,7 @@
           <w:szCs w:val="28"/>
           <w:lang w:eastAsia="nl-NL"/>
         </w:rPr>
-        <w:pict>
+        <w:pict w14:anchorId="64BC0CC1">
           <v:roundrect id="Afgeronde rechthoek 1" o:spid="_x0000_s1026" style="position:absolute;margin-left:-8.6pt;margin-top:2.25pt;width:21pt;height:15.75pt;z-index:251659264;visibility:visible;mso-width-relative:margin;v-text-anchor:middle" arcsize="10923f" o:gfxdata="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" fillcolor="#4f81bd [3204]" strokecolor="#243f60 [1604]" strokeweight="2pt"/>
         </w:pict>
       </w:r>
@@ -419,10 +417,10 @@
           <w:noProof/>
           <w:sz w:val="28"/>
           <w:szCs w:val="28"/>
-          <w:lang w:eastAsia="nl-NL"/>
+          <w:lang w:val="en-US" w:eastAsia="nl-NL"/>
         </w:rPr>
         <w:drawing>
-          <wp:inline distT="0" distB="0" distL="0" distR="0">
+          <wp:inline distT="0" distB="0" distL="0" distR="0" wp14:anchorId="1D422939" wp14:editId="0E3432C5">
             <wp:extent cx="286385" cy="219710"/>
             <wp:effectExtent l="0" t="0" r="0" b="8890"/>
             <wp:docPr id="2" name="Afbeelding 2"/>
@@ -439,10 +437,10 @@
                     </pic:cNvPicPr>
                   </pic:nvPicPr>
                   <pic:blipFill>
-                    <a:blip r:embed="rId5" cstate="print">
+                    <a:blip r:embed="rId6" cstate="print">
                       <a:extLst>
                         <a:ext uri="{28A0092B-C50C-407E-A947-70E740481C1C}">
-                          <a14:useLocalDpi xmlns:a14="http://schemas.microsoft.com/office/drawing/2010/main" xmlns:wps="http://schemas.microsoft.com/office/word/2010/wordprocessingShape" xmlns:wpi="http://schemas.microsoft.com/office/word/2010/wordprocessingInk" xmlns:wpg="http://schemas.microsoft.com/office/word/2010/wordprocessingGroup" xmlns:w14="http://schemas.microsoft.com/office/word/2010/wordml" xmlns:w="http://schemas.openxmlformats.org/wordprocessingml/2006/main" xmlns:w10="urn:schemas-microsoft-com:office:word" xmlns:wp14="http://schemas.microsoft.com/office/word/2010/wordprocessingDrawing" xmlns:v="urn:schemas-microsoft-com:vml" xmlns:o="urn:schemas-microsoft-com:office:office" xmlns:mc="http://schemas.openxmlformats.org/markup-compatibility/2006" xmlns:wpc="http://schemas.microsoft.com/office/word/2010/wordprocessingCanvas" xmlns="" xmlns:arto="http://schemas.microsoft.com/office/word/2006/arto" val="0"/>
+                          <a14:useLocalDpi xmlns:a14="http://schemas.microsoft.com/office/drawing/2010/main" val="0"/>
                         </a:ext>
                       </a:extLst>
                     </a:blip>
@@ -501,10 +499,10 @@
           <w:color w:val="C2D69B" w:themeColor="accent3" w:themeTint="99"/>
           <w:sz w:val="28"/>
           <w:szCs w:val="28"/>
-          <w:lang w:eastAsia="nl-NL"/>
+          <w:lang w:val="en-US" w:eastAsia="nl-NL"/>
         </w:rPr>
         <w:drawing>
-          <wp:inline distT="0" distB="0" distL="0" distR="0">
+          <wp:inline distT="0" distB="0" distL="0" distR="0" wp14:anchorId="038C78DA" wp14:editId="3F04E909">
             <wp:extent cx="286385" cy="219710"/>
             <wp:effectExtent l="19050" t="0" r="0" b="0"/>
             <wp:docPr id="3" name="Afbeelding 3"/>
@@ -521,10 +519,10 @@
                     </pic:cNvPicPr>
                   </pic:nvPicPr>
                   <pic:blipFill>
-                    <a:blip r:embed="rId5" cstate="print">
+                    <a:blip r:embed="rId6" cstate="print">
                       <a:extLst>
                         <a:ext uri="{28A0092B-C50C-407E-A947-70E740481C1C}">
-                          <a14:useLocalDpi xmlns:a14="http://schemas.microsoft.com/office/drawing/2010/main" xmlns:wps="http://schemas.microsoft.com/office/word/2010/wordprocessingShape" xmlns:wpi="http://schemas.microsoft.com/office/word/2010/wordprocessingInk" xmlns:wpg="http://schemas.microsoft.com/office/word/2010/wordprocessingGroup" xmlns:w14="http://schemas.microsoft.com/office/word/2010/wordml" xmlns:w="http://schemas.openxmlformats.org/wordprocessingml/2006/main" xmlns:w10="urn:schemas-microsoft-com:office:word" xmlns:wp14="http://schemas.microsoft.com/office/word/2010/wordprocessingDrawing" xmlns:v="urn:schemas-microsoft-com:vml" xmlns:o="urn:schemas-microsoft-com:office:office" xmlns:mc="http://schemas.openxmlformats.org/markup-compatibility/2006" xmlns:wpc="http://schemas.microsoft.com/office/word/2010/wordprocessingCanvas" xmlns="" xmlns:arto="http://schemas.microsoft.com/office/word/2006/arto" val="0"/>
+                          <a14:useLocalDpi xmlns:a14="http://schemas.microsoft.com/office/drawing/2010/main" val="0"/>
                         </a:ext>
                       </a:extLst>
                     </a:blip>
@@ -765,54 +763,82 @@
         </w:rPr>
       </w:pPr>
     </w:p>
+    <w:p>
+      <w:pPr>
+        <w:rPr>
+          <w:b/>
+          <w:sz w:val="36"/>
+          <w:szCs w:val="36"/>
+        </w:rPr>
+      </w:pPr>
+      <w:r>
+        <w:rPr>
+          <w:b/>
+          <w:sz w:val="36"/>
+          <w:szCs w:val="36"/>
+        </w:rPr>
+        <w:lastRenderedPageBreak/>
+        <w:t>Test rapport</w:t>
+      </w:r>
+    </w:p>
+    <w:p>
+      <w:pPr>
+        <w:rPr>
+          <w:sz w:val="28"/>
+          <w:szCs w:val="28"/>
+        </w:rPr>
+      </w:pPr>
+    </w:p>
     <w:tbl>
       <w:tblPr>
         <w:tblStyle w:val="Tabelraster"/>
-        <w:tblpPr w:leftFromText="141" w:rightFromText="141" w:vertAnchor="page" w:horzAnchor="page" w:tblpX="1" w:tblpY="547"/>
-        <w:tblW w:w="10043" w:type="dxa"/>
+        <w:tblpPr w:leftFromText="141" w:rightFromText="141" w:vertAnchor="page" w:horzAnchor="page" w:tblpX="1166" w:tblpY="3218"/>
+        <w:tblW w:w="9999" w:type="dxa"/>
         <w:tblLayout w:type="fixed"/>
-        <w:tblLook w:val="04A0"/>
+        <w:tblLook w:val="04A0" w:firstRow="1" w:lastRow="0" w:firstColumn="1" w:lastColumn="0" w:noHBand="0" w:noVBand="1"/>
       </w:tblPr>
       <w:tblGrid>
-        <w:gridCol w:w="618"/>
-        <w:gridCol w:w="1609"/>
-        <w:gridCol w:w="1609"/>
-        <w:gridCol w:w="1609"/>
-        <w:gridCol w:w="1011"/>
-        <w:gridCol w:w="1191"/>
-        <w:gridCol w:w="966"/>
-        <w:gridCol w:w="1430"/>
+        <w:gridCol w:w="615"/>
+        <w:gridCol w:w="1602"/>
+        <w:gridCol w:w="1602"/>
+        <w:gridCol w:w="1602"/>
+        <w:gridCol w:w="1007"/>
+        <w:gridCol w:w="1185"/>
+        <w:gridCol w:w="961"/>
+        <w:gridCol w:w="1425"/>
       </w:tblGrid>
       <w:tr>
         <w:trPr>
-          <w:trHeight w:val="1500"/>
+          <w:trHeight w:val="1530"/>
         </w:trPr>
         <w:tc>
           <w:tcPr>
-            <w:tcW w:w="618" w:type="dxa"/>
+            <w:tcW w:w="615" w:type="dxa"/>
             <w:shd w:val="clear" w:color="auto" w:fill="EEECE1" w:themeFill="background2"/>
           </w:tcPr>
           <w:p>
-            <w:r>
-              <w:lastRenderedPageBreak/>
+            <w:pPr>
+              <w:jc w:val="right"/>
+            </w:pPr>
+            <w:r>
               <w:t>Stap</w:t>
             </w:r>
           </w:p>
         </w:tc>
         <w:tc>
           <w:tcPr>
-            <w:tcW w:w="1609" w:type="dxa"/>
+            <w:tcW w:w="1602" w:type="dxa"/>
             <w:shd w:val="clear" w:color="auto" w:fill="EEECE1" w:themeFill="background2"/>
           </w:tcPr>
           <w:p>
             <w:r>
-              <w:t xml:space="preserve"> Test Instructies</w:t>
-            </w:r>
-          </w:p>
-        </w:tc>
-        <w:tc>
-          <w:tcPr>
-            <w:tcW w:w="1609" w:type="dxa"/>
+              <w:t>Test Instructies</w:t>
+            </w:r>
+          </w:p>
+        </w:tc>
+        <w:tc>
+          <w:tcPr>
+            <w:tcW w:w="1602" w:type="dxa"/>
             <w:shd w:val="clear" w:color="auto" w:fill="EEECE1" w:themeFill="background2"/>
           </w:tcPr>
           <w:p>
@@ -823,7 +849,7 @@
         </w:tc>
         <w:tc>
           <w:tcPr>
-            <w:tcW w:w="1609" w:type="dxa"/>
+            <w:tcW w:w="1602" w:type="dxa"/>
             <w:shd w:val="clear" w:color="auto" w:fill="EEECE1" w:themeFill="background2"/>
           </w:tcPr>
           <w:p>
@@ -839,7 +865,7 @@
         </w:tc>
         <w:tc>
           <w:tcPr>
-            <w:tcW w:w="1011" w:type="dxa"/>
+            <w:tcW w:w="1007" w:type="dxa"/>
             <w:shd w:val="clear" w:color="auto" w:fill="EEECE1" w:themeFill="background2"/>
           </w:tcPr>
           <w:p>
@@ -850,7 +876,7 @@
         </w:tc>
         <w:tc>
           <w:tcPr>
-            <w:tcW w:w="1191" w:type="dxa"/>
+            <w:tcW w:w="1185" w:type="dxa"/>
             <w:shd w:val="clear" w:color="auto" w:fill="EEECE1" w:themeFill="background2"/>
           </w:tcPr>
           <w:p>
@@ -861,7 +887,7 @@
         </w:tc>
         <w:tc>
           <w:tcPr>
-            <w:tcW w:w="966" w:type="dxa"/>
+            <w:tcW w:w="961" w:type="dxa"/>
             <w:shd w:val="clear" w:color="auto" w:fill="EEECE1" w:themeFill="background2"/>
           </w:tcPr>
           <w:p>
@@ -884,7 +910,7 @@
         </w:tc>
         <w:tc>
           <w:tcPr>
-            <w:tcW w:w="1430" w:type="dxa"/>
+            <w:tcW w:w="1425" w:type="dxa"/>
             <w:shd w:val="clear" w:color="auto" w:fill="EEECE1" w:themeFill="background2"/>
           </w:tcPr>
           <w:p>
@@ -896,11 +922,11 @@
       </w:tr>
       <w:tr>
         <w:trPr>
-          <w:trHeight w:val="749"/>
+          <w:trHeight w:val="763"/>
         </w:trPr>
         <w:tc>
           <w:tcPr>
-            <w:tcW w:w="618" w:type="dxa"/>
+            <w:tcW w:w="615" w:type="dxa"/>
           </w:tcPr>
           <w:p>
             <w:r>
@@ -910,85 +936,37 @@
         </w:tc>
         <w:tc>
           <w:tcPr>
-            <w:tcW w:w="1609" w:type="dxa"/>
-          </w:tcPr>
-          <w:p>
-            <w:r>
-              <w:t xml:space="preserve">3 </w:t>
-            </w:r>
-            <w:proofErr w:type="spellStart"/>
-            <w:r>
-              <w:t>Rf-Stopcontacten</w:t>
-            </w:r>
-            <w:proofErr w:type="spellEnd"/>
-            <w:r>
-              <w:t xml:space="preserve"> afzonderlijk kunnen aansturen via de </w:t>
-            </w:r>
-            <w:proofErr w:type="spellStart"/>
-            <w:r>
-              <w:t>app</w:t>
-            </w:r>
-            <w:proofErr w:type="spellEnd"/>
-            <w:r>
-              <w:t>.</w:t>
-            </w:r>
-          </w:p>
-        </w:tc>
-        <w:tc>
-          <w:tcPr>
-            <w:tcW w:w="1609" w:type="dxa"/>
-          </w:tcPr>
-          <w:p>
-            <w:r>
-              <w:t xml:space="preserve">Er kunnen 3 </w:t>
-            </w:r>
-            <w:proofErr w:type="spellStart"/>
-            <w:r>
-              <w:t>Rf-Stopcontacten</w:t>
-            </w:r>
-            <w:proofErr w:type="spellEnd"/>
-            <w:r>
-              <w:t xml:space="preserve"> aangestuurd worden via de </w:t>
-            </w:r>
-            <w:proofErr w:type="spellStart"/>
-            <w:r>
-              <w:t>app</w:t>
-            </w:r>
-            <w:proofErr w:type="spellEnd"/>
-            <w:r>
-              <w:t>.</w:t>
-            </w:r>
-          </w:p>
-        </w:tc>
-        <w:tc>
-          <w:tcPr>
-            <w:tcW w:w="1609" w:type="dxa"/>
-          </w:tcPr>
-          <w:p>
-            <w:r>
-              <w:t xml:space="preserve">3 </w:t>
-            </w:r>
-            <w:proofErr w:type="spellStart"/>
-            <w:r>
-              <w:t>Rf-stopcontacten</w:t>
-            </w:r>
-            <w:proofErr w:type="spellEnd"/>
-            <w:r>
-              <w:t xml:space="preserve"> kunnen worden aangestuurd via de </w:t>
-            </w:r>
-            <w:proofErr w:type="spellStart"/>
-            <w:r>
-              <w:t>app</w:t>
-            </w:r>
-            <w:proofErr w:type="spellEnd"/>
-            <w:r>
-              <w:t>.</w:t>
-            </w:r>
-          </w:p>
-        </w:tc>
-        <w:tc>
-          <w:tcPr>
-            <w:tcW w:w="1011" w:type="dxa"/>
+            <w:tcW w:w="1602" w:type="dxa"/>
+          </w:tcPr>
+          <w:p>
+            <w:r>
+              <w:t>3 Rf-Stopcontacten afzonderlijk kunnen aansturen via de app.</w:t>
+            </w:r>
+          </w:p>
+        </w:tc>
+        <w:tc>
+          <w:tcPr>
+            <w:tcW w:w="1602" w:type="dxa"/>
+          </w:tcPr>
+          <w:p>
+            <w:r>
+              <w:t>Er kunnen 3 Rf-Stopcontacten aangestuurd worden via de app.</w:t>
+            </w:r>
+          </w:p>
+        </w:tc>
+        <w:tc>
+          <w:tcPr>
+            <w:tcW w:w="1602" w:type="dxa"/>
+          </w:tcPr>
+          <w:p>
+            <w:r>
+              <w:t>3 Rf-stopcontacten kunnen worden aangestuurd via de app.</w:t>
+            </w:r>
+          </w:p>
+        </w:tc>
+        <w:tc>
+          <w:tcPr>
+            <w:tcW w:w="1007" w:type="dxa"/>
           </w:tcPr>
           <w:p>
             <w:r>
@@ -998,7 +976,7 @@
         </w:tc>
         <w:tc>
           <w:tcPr>
-            <w:tcW w:w="1191" w:type="dxa"/>
+            <w:tcW w:w="1185" w:type="dxa"/>
           </w:tcPr>
           <w:p>
             <w:r>
@@ -1008,7 +986,7 @@
         </w:tc>
         <w:tc>
           <w:tcPr>
-            <w:tcW w:w="966" w:type="dxa"/>
+            <w:tcW w:w="961" w:type="dxa"/>
           </w:tcPr>
           <w:p>
             <w:r>
@@ -1018,7 +996,7 @@
         </w:tc>
         <w:tc>
           <w:tcPr>
-            <w:tcW w:w="1430" w:type="dxa"/>
+            <w:tcW w:w="1425" w:type="dxa"/>
           </w:tcPr>
           <w:p>
             <w:r>
@@ -1029,11 +1007,11 @@
       </w:tr>
       <w:tr>
         <w:trPr>
-          <w:trHeight w:val="706"/>
+          <w:trHeight w:val="720"/>
         </w:trPr>
         <w:tc>
           <w:tcPr>
-            <w:tcW w:w="618" w:type="dxa"/>
+            <w:tcW w:w="615" w:type="dxa"/>
           </w:tcPr>
           <w:p>
             <w:r>
@@ -1043,7 +1021,7 @@
         </w:tc>
         <w:tc>
           <w:tcPr>
-            <w:tcW w:w="1609" w:type="dxa"/>
+            <w:tcW w:w="1602" w:type="dxa"/>
           </w:tcPr>
           <w:p>
             <w:r>
@@ -1061,7 +1039,7 @@
         </w:tc>
         <w:tc>
           <w:tcPr>
-            <w:tcW w:w="1609" w:type="dxa"/>
+            <w:tcW w:w="1602" w:type="dxa"/>
           </w:tcPr>
           <w:p>
             <w:r>
@@ -1079,7 +1057,7 @@
         </w:tc>
         <w:tc>
           <w:tcPr>
-            <w:tcW w:w="1609" w:type="dxa"/>
+            <w:tcW w:w="1602" w:type="dxa"/>
           </w:tcPr>
           <w:p>
             <w:r>
@@ -1097,7 +1075,7 @@
         </w:tc>
         <w:tc>
           <w:tcPr>
-            <w:tcW w:w="1011" w:type="dxa"/>
+            <w:tcW w:w="1007" w:type="dxa"/>
           </w:tcPr>
           <w:p>
             <w:r>
@@ -1107,7 +1085,7 @@
         </w:tc>
         <w:tc>
           <w:tcPr>
-            <w:tcW w:w="1191" w:type="dxa"/>
+            <w:tcW w:w="1185" w:type="dxa"/>
           </w:tcPr>
           <w:p>
             <w:r>
@@ -1117,7 +1095,7 @@
         </w:tc>
         <w:tc>
           <w:tcPr>
-            <w:tcW w:w="966" w:type="dxa"/>
+            <w:tcW w:w="961" w:type="dxa"/>
           </w:tcPr>
           <w:p>
             <w:r>
@@ -1127,7 +1105,7 @@
         </w:tc>
         <w:tc>
           <w:tcPr>
-            <w:tcW w:w="1430" w:type="dxa"/>
+            <w:tcW w:w="1425" w:type="dxa"/>
           </w:tcPr>
           <w:p>
             <w:r>
@@ -1142,11 +1120,11 @@
       </w:tr>
       <w:tr>
         <w:trPr>
-          <w:trHeight w:val="749"/>
+          <w:trHeight w:val="763"/>
         </w:trPr>
         <w:tc>
           <w:tcPr>
-            <w:tcW w:w="618" w:type="dxa"/>
+            <w:tcW w:w="615" w:type="dxa"/>
           </w:tcPr>
           <w:p>
             <w:r>
@@ -1156,7 +1134,7 @@
         </w:tc>
         <w:tc>
           <w:tcPr>
-            <w:tcW w:w="1609" w:type="dxa"/>
+            <w:tcW w:w="1602" w:type="dxa"/>
           </w:tcPr>
           <w:p>
             <w:r>
@@ -1174,7 +1152,7 @@
         </w:tc>
         <w:tc>
           <w:tcPr>
-            <w:tcW w:w="1609" w:type="dxa"/>
+            <w:tcW w:w="1602" w:type="dxa"/>
           </w:tcPr>
           <w:p>
             <w:r>
@@ -1192,17 +1170,34 @@
         </w:tc>
         <w:tc>
           <w:tcPr>
-            <w:tcW w:w="1609" w:type="dxa"/>
-          </w:tcPr>
-          <w:p/>
-        </w:tc>
-        <w:tc>
-          <w:tcPr>
-            <w:tcW w:w="1011" w:type="dxa"/>
-          </w:tcPr>
-          <w:p>
+            <w:tcW w:w="1602" w:type="dxa"/>
+          </w:tcPr>
+          <w:p>
+            <w:r>
+              <w:t xml:space="preserve">Actuele status is niet zichtbaar in de </w:t>
+            </w:r>
             <w:proofErr w:type="spellStart"/>
             <w:r>
+              <w:t>app</w:t>
+            </w:r>
+            <w:proofErr w:type="spellEnd"/>
+            <w:r>
+              <w:t xml:space="preserve">, er is nog geen connectie met de </w:t>
+            </w:r>
+            <w:proofErr w:type="spellStart"/>
+            <w:r>
+              <w:t>app</w:t>
+            </w:r>
+            <w:proofErr w:type="spellEnd"/>
+          </w:p>
+        </w:tc>
+        <w:tc>
+          <w:tcPr>
+            <w:tcW w:w="1007" w:type="dxa"/>
+          </w:tcPr>
+          <w:p>
+            <w:proofErr w:type="spellStart"/>
+            <w:r>
               <w:t>Fail</w:t>
             </w:r>
             <w:proofErr w:type="spellEnd"/>
@@ -1210,7 +1205,7 @@
         </w:tc>
         <w:tc>
           <w:tcPr>
-            <w:tcW w:w="1191" w:type="dxa"/>
+            <w:tcW w:w="1185" w:type="dxa"/>
           </w:tcPr>
           <w:p>
             <w:r>
@@ -1220,7 +1215,7 @@
         </w:tc>
         <w:tc>
           <w:tcPr>
-            <w:tcW w:w="966" w:type="dxa"/>
+            <w:tcW w:w="961" w:type="dxa"/>
           </w:tcPr>
           <w:p>
             <w:r>
@@ -1230,7 +1225,7 @@
         </w:tc>
         <w:tc>
           <w:tcPr>
-            <w:tcW w:w="1430" w:type="dxa"/>
+            <w:tcW w:w="1425" w:type="dxa"/>
           </w:tcPr>
           <w:p>
             <w:r>
@@ -1262,11 +1257,11 @@
       </w:tr>
       <w:tr>
         <w:trPr>
-          <w:trHeight w:val="706"/>
+          <w:trHeight w:val="720"/>
         </w:trPr>
         <w:tc>
           <w:tcPr>
-            <w:tcW w:w="618" w:type="dxa"/>
+            <w:tcW w:w="615" w:type="dxa"/>
           </w:tcPr>
           <w:p>
             <w:r>
@@ -1276,7 +1271,7 @@
         </w:tc>
         <w:tc>
           <w:tcPr>
-            <w:tcW w:w="1609" w:type="dxa"/>
+            <w:tcW w:w="1602" w:type="dxa"/>
           </w:tcPr>
           <w:p>
             <w:r>
@@ -1294,7 +1289,7 @@
         </w:tc>
         <w:tc>
           <w:tcPr>
-            <w:tcW w:w="1609" w:type="dxa"/>
+            <w:tcW w:w="1602" w:type="dxa"/>
           </w:tcPr>
           <w:p>
             <w:r>
@@ -1312,17 +1307,26 @@
         </w:tc>
         <w:tc>
           <w:tcPr>
-            <w:tcW w:w="1609" w:type="dxa"/>
-          </w:tcPr>
-          <w:p/>
-        </w:tc>
-        <w:tc>
-          <w:tcPr>
-            <w:tcW w:w="1011" w:type="dxa"/>
-          </w:tcPr>
-          <w:p>
+            <w:tcW w:w="1602" w:type="dxa"/>
+          </w:tcPr>
+          <w:p>
+            <w:r>
+              <w:t xml:space="preserve">De sensor waarden zij niet te zien in de </w:t>
+            </w:r>
             <w:proofErr w:type="spellStart"/>
             <w:r>
+              <w:t>app</w:t>
+            </w:r>
+            <w:proofErr w:type="spellEnd"/>
+          </w:p>
+        </w:tc>
+        <w:tc>
+          <w:tcPr>
+            <w:tcW w:w="1007" w:type="dxa"/>
+          </w:tcPr>
+          <w:p>
+            <w:proofErr w:type="spellStart"/>
+            <w:r>
               <w:t>Fail</w:t>
             </w:r>
             <w:proofErr w:type="spellEnd"/>
@@ -1330,7 +1334,7 @@
         </w:tc>
         <w:tc>
           <w:tcPr>
-            <w:tcW w:w="1191" w:type="dxa"/>
+            <w:tcW w:w="1185" w:type="dxa"/>
           </w:tcPr>
           <w:p>
             <w:r>
@@ -1340,7 +1344,7 @@
         </w:tc>
         <w:tc>
           <w:tcPr>
-            <w:tcW w:w="966" w:type="dxa"/>
+            <w:tcW w:w="961" w:type="dxa"/>
           </w:tcPr>
           <w:p>
             <w:r>
@@ -1350,7 +1354,7 @@
         </w:tc>
         <w:tc>
           <w:tcPr>
-            <w:tcW w:w="1430" w:type="dxa"/>
+            <w:tcW w:w="1425" w:type="dxa"/>
           </w:tcPr>
           <w:p>
             <w:r>
@@ -1367,26 +1371,26 @@
           </w:p>
           <w:p>
             <w:r>
-              <w:t>-</w:t>
+              <w:t xml:space="preserve">-via de </w:t>
             </w:r>
             <w:proofErr w:type="spellStart"/>
             <w:r>
-              <w:t>Arduino</w:t>
+              <w:t>arduino</w:t>
             </w:r>
             <w:proofErr w:type="spellEnd"/>
             <w:r>
-              <w:t xml:space="preserve"> wel</w:t>
+              <w:t xml:space="preserve"> alleen kan dit wel</w:t>
             </w:r>
           </w:p>
         </w:tc>
       </w:tr>
       <w:tr>
         <w:trPr>
-          <w:trHeight w:val="749"/>
+          <w:trHeight w:val="763"/>
         </w:trPr>
         <w:tc>
           <w:tcPr>
-            <w:tcW w:w="618" w:type="dxa"/>
+            <w:tcW w:w="615" w:type="dxa"/>
           </w:tcPr>
           <w:p>
             <w:r>
@@ -1396,19 +1400,73 @@
         </w:tc>
         <w:tc>
           <w:tcPr>
-            <w:tcW w:w="1609" w:type="dxa"/>
-          </w:tcPr>
-          <w:p>
-            <w:r>
-              <w:t xml:space="preserve">De sensoren moeten afzonderlijk aan </w:t>
-            </w:r>
+            <w:tcW w:w="1602" w:type="dxa"/>
+          </w:tcPr>
+          <w:p>
+            <w:r>
+              <w:t>De sensoren moeten afzonderlijk aan en-uit kunnen worden gezet via de App.</w:t>
+            </w:r>
+          </w:p>
+        </w:tc>
+        <w:tc>
+          <w:tcPr>
+            <w:tcW w:w="1602" w:type="dxa"/>
+          </w:tcPr>
+          <w:p>
+            <w:r>
+              <w:t>De sensoren moeten afzonderlijk aan en-uit kunnen worden gezet via de App.</w:t>
+            </w:r>
+          </w:p>
+        </w:tc>
+        <w:tc>
+          <w:tcPr>
+            <w:tcW w:w="1602" w:type="dxa"/>
+          </w:tcPr>
+          <w:p>
+            <w:r>
+              <w:t>De optie om de sensoren afzonderlijk aan en uit te zetten is niet mogelijk</w:t>
+            </w:r>
+          </w:p>
+        </w:tc>
+        <w:tc>
+          <w:tcPr>
+            <w:tcW w:w="1007" w:type="dxa"/>
+          </w:tcPr>
+          <w:p>
             <w:proofErr w:type="spellStart"/>
             <w:r>
-              <w:t>en-uit</w:t>
+              <w:t>Fail</w:t>
             </w:r>
             <w:proofErr w:type="spellEnd"/>
-            <w:r>
-              <w:t xml:space="preserve"> kunnen worden gezet via de </w:t>
+          </w:p>
+        </w:tc>
+        <w:tc>
+          <w:tcPr>
+            <w:tcW w:w="1185" w:type="dxa"/>
+          </w:tcPr>
+          <w:p>
+            <w:r>
+              <w:t>5-1-2015</w:t>
+            </w:r>
+          </w:p>
+        </w:tc>
+        <w:tc>
+          <w:tcPr>
+            <w:tcW w:w="961" w:type="dxa"/>
+          </w:tcPr>
+          <w:p>
+            <w:r>
+              <w:t>hoog</w:t>
+            </w:r>
+          </w:p>
+        </w:tc>
+        <w:tc>
+          <w:tcPr>
+            <w:tcW w:w="1425" w:type="dxa"/>
+          </w:tcPr>
+          <w:p>
+            <w:r>
+              <w:t>-</w:t>
             </w:r>
             <w:proofErr w:type="spellStart"/>
             <w:r>
@@ -1416,113 +1474,34 @@
             </w:r>
             <w:proofErr w:type="spellEnd"/>
             <w:r>
-              <w:t>.</w:t>
-            </w:r>
-          </w:p>
-        </w:tc>
-        <w:tc>
-          <w:tcPr>
-            <w:tcW w:w="1609" w:type="dxa"/>
-          </w:tcPr>
-          <w:p>
-            <w:r>
-              <w:t xml:space="preserve">De sensoren moeten afzonderlijk aan </w:t>
+              <w:t xml:space="preserve"> niet</w:t>
+            </w:r>
+          </w:p>
+          <w:p>
+            <w:r>
+              <w:t>-</w:t>
+            </w:r>
+            <w:r>
+              <w:t xml:space="preserve">via de </w:t>
             </w:r>
             <w:proofErr w:type="spellStart"/>
             <w:r>
-              <w:t>en-uit</w:t>
+              <w:t>arduino</w:t>
             </w:r>
             <w:proofErr w:type="spellEnd"/>
             <w:r>
-              <w:t xml:space="preserve"> kunnen worden gezet via de </w:t>
-            </w:r>
-            <w:proofErr w:type="spellStart"/>
-            <w:r>
-              <w:t>App</w:t>
-            </w:r>
-            <w:proofErr w:type="spellEnd"/>
-            <w:r>
-              <w:t>.</w:t>
-            </w:r>
-          </w:p>
-        </w:tc>
-        <w:tc>
-          <w:tcPr>
-            <w:tcW w:w="1609" w:type="dxa"/>
-          </w:tcPr>
-          <w:p/>
-        </w:tc>
-        <w:tc>
-          <w:tcPr>
-            <w:tcW w:w="1011" w:type="dxa"/>
-          </w:tcPr>
-          <w:p>
-            <w:proofErr w:type="spellStart"/>
-            <w:r>
-              <w:t>Fail</w:t>
-            </w:r>
-            <w:proofErr w:type="spellEnd"/>
-          </w:p>
-        </w:tc>
-        <w:tc>
-          <w:tcPr>
-            <w:tcW w:w="1191" w:type="dxa"/>
-          </w:tcPr>
-          <w:p>
-            <w:r>
-              <w:t>5-1-2015</w:t>
-            </w:r>
-          </w:p>
-        </w:tc>
-        <w:tc>
-          <w:tcPr>
-            <w:tcW w:w="966" w:type="dxa"/>
-          </w:tcPr>
-          <w:p>
-            <w:r>
-              <w:t>hoog</w:t>
-            </w:r>
-          </w:p>
-        </w:tc>
-        <w:tc>
-          <w:tcPr>
-            <w:tcW w:w="1430" w:type="dxa"/>
-          </w:tcPr>
-          <w:p>
-            <w:r>
-              <w:t>-</w:t>
-            </w:r>
-            <w:proofErr w:type="spellStart"/>
-            <w:r>
-              <w:t>App</w:t>
-            </w:r>
-            <w:proofErr w:type="spellEnd"/>
-            <w:r>
-              <w:t xml:space="preserve"> niet</w:t>
-            </w:r>
-          </w:p>
-          <w:p>
-            <w:r>
-              <w:t>-</w:t>
-            </w:r>
-            <w:proofErr w:type="spellStart"/>
-            <w:r>
-              <w:t>Arduino</w:t>
-            </w:r>
-            <w:proofErr w:type="spellEnd"/>
-            <w:r>
-              <w:t xml:space="preserve"> wel</w:t>
+              <w:t xml:space="preserve"> kan dit wel </w:t>
             </w:r>
           </w:p>
         </w:tc>
       </w:tr>
       <w:tr>
         <w:trPr>
-          <w:trHeight w:val="749"/>
+          <w:trHeight w:val="763"/>
         </w:trPr>
         <w:tc>
           <w:tcPr>
-            <w:tcW w:w="618" w:type="dxa"/>
+            <w:tcW w:w="615" w:type="dxa"/>
           </w:tcPr>
           <w:p>
             <w:r>
@@ -1532,7 +1511,7 @@
         </w:tc>
         <w:tc>
           <w:tcPr>
-            <w:tcW w:w="1609" w:type="dxa"/>
+            <w:tcW w:w="1602" w:type="dxa"/>
           </w:tcPr>
           <w:p>
             <w:r>
@@ -1541,145 +1520,127 @@
           </w:p>
           <w:p>
             <w:r>
-              <w:t xml:space="preserve">Via de </w:t>
-            </w:r>
+              <w:t>Via de App.</w:t>
+            </w:r>
+          </w:p>
+        </w:tc>
+        <w:tc>
+          <w:tcPr>
+            <w:tcW w:w="1602" w:type="dxa"/>
+          </w:tcPr>
+          <w:p>
+            <w:r>
+              <w:t xml:space="preserve">De sensoren moeten gekoppeld kunnen worden aan 2 van de 3 </w:t>
+            </w:r>
+            <w:r>
+              <w:t>sto</w:t>
+            </w:r>
+            <w:r>
+              <w:t>p</w:t>
+            </w:r>
+            <w:r>
+              <w:t>contacten</w:t>
+            </w:r>
+            <w:r>
+              <w:t xml:space="preserve"> via de App.</w:t>
+            </w:r>
+          </w:p>
+        </w:tc>
+        <w:tc>
+          <w:tcPr>
+            <w:tcW w:w="1602" w:type="dxa"/>
+          </w:tcPr>
+          <w:p>
+            <w:r>
+              <w:t xml:space="preserve">De sensoren kunnen niet gekoppeld worden aan de stopcontacten </w:t>
+            </w:r>
+          </w:p>
+        </w:tc>
+        <w:tc>
+          <w:tcPr>
+            <w:tcW w:w="1007" w:type="dxa"/>
+          </w:tcPr>
+          <w:p>
             <w:proofErr w:type="spellStart"/>
             <w:r>
+              <w:t>Fail</w:t>
+            </w:r>
+            <w:proofErr w:type="spellEnd"/>
+          </w:p>
+        </w:tc>
+        <w:tc>
+          <w:tcPr>
+            <w:tcW w:w="1185" w:type="dxa"/>
+          </w:tcPr>
+          <w:p>
+            <w:r>
+              <w:t>5-1-2015</w:t>
+            </w:r>
+          </w:p>
+        </w:tc>
+        <w:tc>
+          <w:tcPr>
+            <w:tcW w:w="961" w:type="dxa"/>
+          </w:tcPr>
+          <w:p>
+            <w:r>
+              <w:t>hoog</w:t>
+            </w:r>
+          </w:p>
+        </w:tc>
+        <w:tc>
+          <w:tcPr>
+            <w:tcW w:w="1425" w:type="dxa"/>
+          </w:tcPr>
+          <w:p>
+            <w:r>
+              <w:t>-</w:t>
+            </w:r>
+            <w:proofErr w:type="spellStart"/>
+            <w:r>
               <w:t>App</w:t>
             </w:r>
             <w:proofErr w:type="spellEnd"/>
             <w:r>
-              <w:t>.</w:t>
-            </w:r>
-          </w:p>
-        </w:tc>
-        <w:tc>
-          <w:tcPr>
-            <w:tcW w:w="1609" w:type="dxa"/>
-          </w:tcPr>
-          <w:p>
-            <w:r>
-              <w:t xml:space="preserve">De sensoren moeten gekoppeld kunnen worden aan 2 van de 3 </w:t>
-            </w:r>
-            <w:r>
-              <w:t>sto</w:t>
-            </w:r>
-            <w:r>
-              <w:t>p</w:t>
-            </w:r>
-            <w:r>
-              <w:t>contacten</w:t>
-            </w:r>
-            <w:r>
-              <w:t xml:space="preserve"> via de </w:t>
+              <w:t xml:space="preserve"> niet</w:t>
+            </w:r>
+          </w:p>
+          <w:p>
+            <w:r>
+              <w:t>-</w:t>
+            </w:r>
+            <w:r>
+              <w:t xml:space="preserve">via de </w:t>
             </w:r>
             <w:proofErr w:type="spellStart"/>
             <w:r>
-              <w:t>App</w:t>
+              <w:t>arduino</w:t>
             </w:r>
             <w:proofErr w:type="spellEnd"/>
             <w:r>
-              <w:t>.</w:t>
-            </w:r>
-          </w:p>
-        </w:tc>
-        <w:tc>
-          <w:tcPr>
-            <w:tcW w:w="1609" w:type="dxa"/>
-          </w:tcPr>
-          <w:p/>
-        </w:tc>
-        <w:tc>
-          <w:tcPr>
-            <w:tcW w:w="1011" w:type="dxa"/>
-          </w:tcPr>
-          <w:p>
-            <w:proofErr w:type="spellStart"/>
-            <w:r>
-              <w:t>Fail</w:t>
-            </w:r>
-            <w:proofErr w:type="spellEnd"/>
-          </w:p>
-        </w:tc>
-        <w:tc>
-          <w:tcPr>
-            <w:tcW w:w="1191" w:type="dxa"/>
-          </w:tcPr>
-          <w:p>
-            <w:r>
-              <w:t>5-1-2015</w:t>
-            </w:r>
-          </w:p>
-        </w:tc>
-        <w:tc>
-          <w:tcPr>
-            <w:tcW w:w="966" w:type="dxa"/>
-          </w:tcPr>
-          <w:p>
-            <w:r>
-              <w:t>hoog</w:t>
-            </w:r>
-          </w:p>
-        </w:tc>
-        <w:tc>
-          <w:tcPr>
-            <w:tcW w:w="1430" w:type="dxa"/>
-          </w:tcPr>
-          <w:p>
-            <w:r>
-              <w:t>-</w:t>
-            </w:r>
-            <w:proofErr w:type="spellStart"/>
-            <w:r>
-              <w:t>App</w:t>
-            </w:r>
-            <w:proofErr w:type="spellEnd"/>
-            <w:r>
-              <w:t xml:space="preserve"> niet</w:t>
-            </w:r>
-          </w:p>
-          <w:p>
-            <w:r>
-              <w:t>-</w:t>
-            </w:r>
-            <w:proofErr w:type="spellStart"/>
-            <w:r>
-              <w:t>Arduino</w:t>
-            </w:r>
-            <w:proofErr w:type="spellEnd"/>
-            <w:r>
-              <w:t xml:space="preserve"> wel</w:t>
+              <w:t xml:space="preserve"> kan dit wel </w:t>
             </w:r>
           </w:p>
         </w:tc>
       </w:tr>
       <w:tr>
         <w:trPr>
-          <w:trHeight w:val="749"/>
+          <w:trHeight w:val="763"/>
         </w:trPr>
         <w:tc>
           <w:tcPr>
-            <w:tcW w:w="618" w:type="dxa"/>
-          </w:tcPr>
-          <w:p>
-            <w:r>
+            <w:tcW w:w="615" w:type="dxa"/>
+          </w:tcPr>
+          <w:p>
+            <w:r>
+              <w:lastRenderedPageBreak/>
               <w:t>7</w:t>
             </w:r>
           </w:p>
         </w:tc>
         <w:tc>
           <w:tcPr>
-            <w:tcW w:w="1609" w:type="dxa"/>
-          </w:tcPr>
-          <w:p>
-            <w:r>
-              <w:t xml:space="preserve">Het stopcontact moet aankunnen aan de hand van een tijdslimiet </w:t>
-            </w:r>
-          </w:p>
-        </w:tc>
-        <w:tc>
-          <w:tcPr>
-            <w:tcW w:w="1609" w:type="dxa"/>
+            <w:tcW w:w="1602" w:type="dxa"/>
           </w:tcPr>
           <w:p>
             <w:r>
@@ -1689,305 +1650,194 @@
         </w:tc>
         <w:tc>
           <w:tcPr>
-            <w:tcW w:w="1609" w:type="dxa"/>
+            <w:tcW w:w="1602" w:type="dxa"/>
+          </w:tcPr>
+          <w:p>
+            <w:r>
+              <w:t>Het stopcontact moet aankunnen aan de hand van een tijdslimiet</w:t>
+            </w:r>
+          </w:p>
+        </w:tc>
+        <w:tc>
+          <w:tcPr>
+            <w:tcW w:w="1602" w:type="dxa"/>
+          </w:tcPr>
+          <w:p>
+            <w:r>
+              <w:t xml:space="preserve">Stopcontacten kunnen niet aan uit gezet worden aan de hand van een </w:t>
+            </w:r>
+            <w:proofErr w:type="spellStart"/>
+            <w:r>
+              <w:t>tijdtslimiet</w:t>
+            </w:r>
+            <w:proofErr w:type="spellEnd"/>
+          </w:p>
+        </w:tc>
+        <w:tc>
+          <w:tcPr>
+            <w:tcW w:w="1007" w:type="dxa"/>
+          </w:tcPr>
+          <w:p>
+            <w:proofErr w:type="spellStart"/>
+            <w:r>
+              <w:t>Fail</w:t>
+            </w:r>
+            <w:proofErr w:type="spellEnd"/>
+          </w:p>
+        </w:tc>
+        <w:tc>
+          <w:tcPr>
+            <w:tcW w:w="1185" w:type="dxa"/>
+          </w:tcPr>
+          <w:p>
+            <w:r>
+              <w:t>5-1-2015</w:t>
+            </w:r>
+          </w:p>
+        </w:tc>
+        <w:tc>
+          <w:tcPr>
+            <w:tcW w:w="961" w:type="dxa"/>
+          </w:tcPr>
+          <w:p>
+            <w:r>
+              <w:t>medium</w:t>
+            </w:r>
+          </w:p>
+        </w:tc>
+        <w:tc>
+          <w:tcPr>
+            <w:tcW w:w="1425" w:type="dxa"/>
           </w:tcPr>
           <w:p/>
-        </w:tc>
-        <w:tc>
-          <w:tcPr>
-            <w:tcW w:w="1011" w:type="dxa"/>
-          </w:tcPr>
-          <w:p>
+          <w:p>
+            <w:r>
+              <w:t xml:space="preserve">- </w:t>
+            </w:r>
             <w:proofErr w:type="spellStart"/>
             <w:r>
-              <w:t>Fail</w:t>
+              <w:t>App</w:t>
             </w:r>
             <w:proofErr w:type="spellEnd"/>
-          </w:p>
-        </w:tc>
-        <w:tc>
-          <w:tcPr>
-            <w:tcW w:w="1191" w:type="dxa"/>
-          </w:tcPr>
-          <w:p>
-            <w:r>
-              <w:t>5-1-2015</w:t>
-            </w:r>
-          </w:p>
-        </w:tc>
-        <w:tc>
-          <w:tcPr>
-            <w:tcW w:w="966" w:type="dxa"/>
-          </w:tcPr>
-          <w:p>
-            <w:r>
-              <w:t>medium</w:t>
-            </w:r>
-          </w:p>
-        </w:tc>
-        <w:tc>
-          <w:tcPr>
-            <w:tcW w:w="1430" w:type="dxa"/>
-          </w:tcPr>
-          <w:p/>
+            <w:r>
+              <w:t xml:space="preserve"> niet.</w:t>
+            </w:r>
+          </w:p>
           <w:p>
             <w:r>
               <w:t xml:space="preserve">- </w:t>
             </w:r>
             <w:proofErr w:type="spellStart"/>
             <w:r>
-              <w:t>App</w:t>
+              <w:t>Arduino</w:t>
             </w:r>
             <w:proofErr w:type="spellEnd"/>
             <w:r>
               <w:t xml:space="preserve"> niet.</w:t>
             </w:r>
-          </w:p>
-          <w:p>
-            <w:r>
-              <w:t xml:space="preserve">- </w:t>
-            </w:r>
-            <w:proofErr w:type="spellStart"/>
-            <w:r>
-              <w:t>Arduino</w:t>
-            </w:r>
-            <w:proofErr w:type="spellEnd"/>
-            <w:r>
-              <w:t xml:space="preserve"> niet.</w:t>
-            </w:r>
+            <w:bookmarkStart w:id="0" w:name="_GoBack"/>
+            <w:bookmarkEnd w:id="0"/>
           </w:p>
         </w:tc>
       </w:tr>
       <w:tr>
         <w:trPr>
-          <w:trHeight w:val="749"/>
+          <w:trHeight w:val="763"/>
         </w:trPr>
         <w:tc>
           <w:tcPr>
-            <w:tcW w:w="618" w:type="dxa"/>
-          </w:tcPr>
-          <w:p>
-            <w:r>
-              <w:lastRenderedPageBreak/>
+            <w:tcW w:w="615" w:type="dxa"/>
+          </w:tcPr>
+          <w:p>
+            <w:r>
               <w:t>8</w:t>
             </w:r>
           </w:p>
         </w:tc>
         <w:tc>
           <w:tcPr>
-            <w:tcW w:w="1609" w:type="dxa"/>
+            <w:tcW w:w="1602" w:type="dxa"/>
           </w:tcPr>
           <w:p/>
         </w:tc>
         <w:tc>
           <w:tcPr>
-            <w:tcW w:w="1609" w:type="dxa"/>
+            <w:tcW w:w="1602" w:type="dxa"/>
           </w:tcPr>
           <w:p/>
         </w:tc>
         <w:tc>
           <w:tcPr>
-            <w:tcW w:w="1609" w:type="dxa"/>
+            <w:tcW w:w="1602" w:type="dxa"/>
           </w:tcPr>
           <w:p/>
         </w:tc>
         <w:tc>
           <w:tcPr>
-            <w:tcW w:w="1011" w:type="dxa"/>
+            <w:tcW w:w="1007" w:type="dxa"/>
           </w:tcPr>
           <w:p/>
         </w:tc>
         <w:tc>
           <w:tcPr>
-            <w:tcW w:w="1191" w:type="dxa"/>
+            <w:tcW w:w="1185" w:type="dxa"/>
           </w:tcPr>
           <w:p/>
         </w:tc>
         <w:tc>
           <w:tcPr>
-            <w:tcW w:w="966" w:type="dxa"/>
+            <w:tcW w:w="961" w:type="dxa"/>
           </w:tcPr>
           <w:p/>
         </w:tc>
         <w:tc>
           <w:tcPr>
-            <w:tcW w:w="1430" w:type="dxa"/>
-          </w:tcPr>
-          <w:p/>
-        </w:tc>
-      </w:tr>
-      <w:tr>
-        <w:trPr>
-          <w:trHeight w:val="749"/>
-        </w:trPr>
-        <w:tc>
-          <w:tcPr>
-            <w:tcW w:w="618" w:type="dxa"/>
-          </w:tcPr>
-          <w:p>
-            <w:r>
-              <w:t>9</w:t>
-            </w:r>
-          </w:p>
-        </w:tc>
-        <w:tc>
-          <w:tcPr>
-            <w:tcW w:w="1609" w:type="dxa"/>
-          </w:tcPr>
-          <w:p/>
-        </w:tc>
-        <w:tc>
-          <w:tcPr>
-            <w:tcW w:w="1609" w:type="dxa"/>
-          </w:tcPr>
-          <w:p/>
-        </w:tc>
-        <w:tc>
-          <w:tcPr>
-            <w:tcW w:w="1609" w:type="dxa"/>
-          </w:tcPr>
-          <w:p/>
-        </w:tc>
-        <w:tc>
-          <w:tcPr>
-            <w:tcW w:w="1011" w:type="dxa"/>
-          </w:tcPr>
-          <w:p/>
-        </w:tc>
-        <w:tc>
-          <w:tcPr>
-            <w:tcW w:w="1191" w:type="dxa"/>
-          </w:tcPr>
-          <w:p/>
-        </w:tc>
-        <w:tc>
-          <w:tcPr>
-            <w:tcW w:w="966" w:type="dxa"/>
-          </w:tcPr>
-          <w:p/>
-        </w:tc>
-        <w:tc>
-          <w:tcPr>
-            <w:tcW w:w="1430" w:type="dxa"/>
-          </w:tcPr>
-          <w:p/>
-        </w:tc>
-      </w:tr>
-      <w:tr>
-        <w:trPr>
-          <w:trHeight w:val="749"/>
-        </w:trPr>
-        <w:tc>
-          <w:tcPr>
-            <w:tcW w:w="618" w:type="dxa"/>
-          </w:tcPr>
-          <w:p>
-            <w:r>
-              <w:t>10</w:t>
-            </w:r>
-          </w:p>
-        </w:tc>
-        <w:tc>
-          <w:tcPr>
-            <w:tcW w:w="1609" w:type="dxa"/>
-          </w:tcPr>
-          <w:p/>
-        </w:tc>
-        <w:tc>
-          <w:tcPr>
-            <w:tcW w:w="1609" w:type="dxa"/>
-          </w:tcPr>
-          <w:p/>
-        </w:tc>
-        <w:tc>
-          <w:tcPr>
-            <w:tcW w:w="1609" w:type="dxa"/>
-          </w:tcPr>
-          <w:p/>
-        </w:tc>
-        <w:tc>
-          <w:tcPr>
-            <w:tcW w:w="1011" w:type="dxa"/>
-          </w:tcPr>
-          <w:p/>
-        </w:tc>
-        <w:tc>
-          <w:tcPr>
-            <w:tcW w:w="1191" w:type="dxa"/>
-          </w:tcPr>
-          <w:p/>
-        </w:tc>
-        <w:tc>
-          <w:tcPr>
-            <w:tcW w:w="966" w:type="dxa"/>
-          </w:tcPr>
-          <w:p/>
-        </w:tc>
-        <w:tc>
-          <w:tcPr>
-            <w:tcW w:w="1430" w:type="dxa"/>
-          </w:tcPr>
-          <w:p/>
-        </w:tc>
-      </w:tr>
-      <w:tr>
-        <w:trPr>
-          <w:trHeight w:val="749"/>
-        </w:trPr>
-        <w:tc>
-          <w:tcPr>
-            <w:tcW w:w="618" w:type="dxa"/>
-          </w:tcPr>
-          <w:p>
-            <w:r>
-              <w:t>11</w:t>
-            </w:r>
-          </w:p>
-        </w:tc>
-        <w:tc>
-          <w:tcPr>
-            <w:tcW w:w="1609" w:type="dxa"/>
-          </w:tcPr>
-          <w:p/>
-        </w:tc>
-        <w:tc>
-          <w:tcPr>
-            <w:tcW w:w="1609" w:type="dxa"/>
-          </w:tcPr>
-          <w:p/>
-        </w:tc>
-        <w:tc>
-          <w:tcPr>
-            <w:tcW w:w="1609" w:type="dxa"/>
-          </w:tcPr>
-          <w:p/>
-        </w:tc>
-        <w:tc>
-          <w:tcPr>
-            <w:tcW w:w="1011" w:type="dxa"/>
-          </w:tcPr>
-          <w:p/>
-        </w:tc>
-        <w:tc>
-          <w:tcPr>
-            <w:tcW w:w="1191" w:type="dxa"/>
-          </w:tcPr>
-          <w:p/>
-        </w:tc>
-        <w:tc>
-          <w:tcPr>
-            <w:tcW w:w="966" w:type="dxa"/>
-          </w:tcPr>
-          <w:p/>
-        </w:tc>
-        <w:tc>
-          <w:tcPr>
-            <w:tcW w:w="1430" w:type="dxa"/>
+            <w:tcW w:w="1425" w:type="dxa"/>
           </w:tcPr>
           <w:p/>
         </w:tc>
       </w:tr>
     </w:tbl>
+    <w:p>
+      <w:pPr>
+        <w:rPr>
+          <w:sz w:val="28"/>
+          <w:szCs w:val="28"/>
+        </w:rPr>
+      </w:pPr>
+    </w:p>
+    <w:p>
+      <w:pPr>
+        <w:rPr>
+          <w:sz w:val="28"/>
+          <w:szCs w:val="28"/>
+        </w:rPr>
+      </w:pPr>
+    </w:p>
+    <w:p>
+      <w:pPr>
+        <w:rPr>
+          <w:sz w:val="28"/>
+          <w:szCs w:val="28"/>
+        </w:rPr>
+      </w:pPr>
+    </w:p>
+    <w:p>
+      <w:pPr>
+        <w:rPr>
+          <w:sz w:val="28"/>
+          <w:szCs w:val="28"/>
+        </w:rPr>
+      </w:pPr>
+    </w:p>
+    <w:p>
+      <w:pPr>
+        <w:rPr>
+          <w:sz w:val="28"/>
+          <w:szCs w:val="28"/>
+        </w:rPr>
+      </w:pPr>
+    </w:p>
     <w:p>
       <w:pPr>
         <w:rPr>
@@ -2017,7 +1867,7 @@
 </file>
 
 <file path=word/styles.xml><?xml version="1.0" encoding="utf-8"?>
-<w:styles xmlns:r="http://schemas.openxmlformats.org/officeDocument/2006/relationships" xmlns:w="http://schemas.openxmlformats.org/wordprocessingml/2006/main">
+<w:styles xmlns:mc="http://schemas.openxmlformats.org/markup-compatibility/2006" xmlns:r="http://schemas.openxmlformats.org/officeDocument/2006/relationships" xmlns:w="http://schemas.openxmlformats.org/wordprocessingml/2006/main" xmlns:w14="http://schemas.microsoft.com/office/word/2010/wordml" mc:Ignorable="w14">
   <w:docDefaults>
     <w:rPrDefault>
       <w:rPr>
@@ -2033,7 +1883,7 @@
       </w:pPr>
     </w:pPrDefault>
   </w:docDefaults>
-  <w:latentStyles w:defLockedState="0" w:defUIPriority="99" w:defSemiHidden="1" w:defUnhideWhenUsed="1" w:defQFormat="0" w:count="267">
+  <w:latentStyles w:defLockedState="0" w:defUIPriority="99" w:defSemiHidden="1" w:defUnhideWhenUsed="1" w:defQFormat="0" w:count="276">
     <w:lsdException w:name="Normal" w:semiHidden="0" w:uiPriority="0" w:unhideWhenUsed="0" w:qFormat="1"/>
     <w:lsdException w:name="heading 1" w:semiHidden="0" w:uiPriority="9" w:unhideWhenUsed="0" w:qFormat="1"/>
     <w:lsdException w:name="heading 2" w:uiPriority="9" w:qFormat="1"/>
@@ -2172,7 +2022,7 @@
     <w:lsdException w:name="Bibliography" w:uiPriority="37"/>
     <w:lsdException w:name="TOC Heading" w:uiPriority="39" w:qFormat="1"/>
   </w:latentStyles>
-  <w:style w:type="paragraph" w:default="1" w:styleId="Standaard">
+  <w:style w:type="paragraph" w:default="1" w:styleId="Normaal">
     <w:name w:val="Normal"/>
     <w:qFormat/>
     <w:rsid w:val="00056168"/>
@@ -2188,7 +2038,6 @@
     <w:uiPriority w:val="99"/>
     <w:semiHidden/>
     <w:unhideWhenUsed/>
-    <w:qFormat/>
     <w:tblPr>
       <w:tblInd w:w="0" w:type="dxa"/>
       <w:tblCellMar>
@@ -2233,8 +2082,8 @@
   </w:style>
   <w:style w:type="paragraph" w:styleId="Ballontekst">
     <w:name w:val="Balloon Text"/>
-    <w:basedOn w:val="Standaard"/>
-    <w:link w:val="BallontekstChar"/>
+    <w:basedOn w:val="Normaal"/>
+    <w:link w:val="BallontekstTeken"/>
     <w:uiPriority w:val="99"/>
     <w:semiHidden/>
     <w:unhideWhenUsed/>
@@ -2248,8 +2097,8 @@
       <w:szCs w:val="16"/>
     </w:rPr>
   </w:style>
-  <w:style w:type="character" w:customStyle="1" w:styleId="BallontekstChar">
-    <w:name w:val="Ballontekst Char"/>
+  <w:style w:type="character" w:customStyle="1" w:styleId="BallontekstTeken">
+    <w:name w:val="Ballontekst Teken"/>
     <w:basedOn w:val="Standaardalinea-lettertype"/>
     <w:link w:val="Ballontekst"/>
     <w:uiPriority w:val="99"/>
@@ -2260,6 +2109,192 @@
       <w:sz w:val="16"/>
       <w:szCs w:val="16"/>
     </w:rPr>
+  </w:style>
+</w:styles>
+</file>
+
+<file path=word/stylesWithEffects.xml><?xml version="1.0" encoding="utf-8"?>
+<w:styles xmlns:wpc="http://schemas.microsoft.com/office/word/2010/wordprocessingCanvas" xmlns:mo="http://schemas.microsoft.com/office/mac/office/2008/main" xmlns:mc="http://schemas.openxmlformats.org/markup-compatibility/2006" xmlns:mv="urn:schemas-microsoft-com:mac:vml" xmlns:o="urn:schemas-microsoft-com:office:office" xmlns:r="http://schemas.openxmlformats.org/officeDocument/2006/relationships" xmlns:m="http://schemas.openxmlformats.org/officeDocument/2006/math" xmlns:v="urn:schemas-microsoft-com:vml" xmlns:wp14="http://schemas.microsoft.com/office/word/2010/wordprocessingDrawing" xmlns:wp="http://schemas.openxmlformats.org/drawingml/2006/wordprocessingDrawing" xmlns:w10="urn:schemas-microsoft-com:office:word" xmlns:w="http://schemas.openxmlformats.org/wordprocessingml/2006/main" xmlns:w14="http://schemas.microsoft.com/office/word/2010/wordml" xmlns:wpg="http://schemas.microsoft.com/office/word/2010/wordprocessingGroup" xmlns:wpi="http://schemas.microsoft.com/office/word/2010/wordprocessingInk" xmlns:wne="http://schemas.microsoft.com/office/word/2006/wordml" xmlns:wps="http://schemas.microsoft.com/office/word/2010/wordprocessingShape" mc:Ignorable="w14 wp14 mv">
+  <w:docDefaults>
+    <w:rPrDefault>
+      <w:rPr>
+        <w:rFonts w:asciiTheme="minorHAnsi" w:eastAsiaTheme="minorEastAsia" w:hAnsiTheme="minorHAnsi" w:cstheme="minorBidi"/>
+        <w:sz w:val="24"/>
+        <w:szCs w:val="24"/>
+        <w:lang w:val="nl-NL" w:eastAsia="ja-JP" w:bidi="ar-SA"/>
+      </w:rPr>
+    </w:rPrDefault>
+    <w:pPrDefault/>
+  </w:docDefaults>
+  <w:latentStyles w:defLockedState="0" w:defUIPriority="99" w:defSemiHidden="1" w:defUnhideWhenUsed="1" w:defQFormat="0" w:count="276">
+    <w:lsdException w:name="Normal" w:semiHidden="0" w:uiPriority="0" w:unhideWhenUsed="0" w:qFormat="1"/>
+    <w:lsdException w:name="heading 1" w:semiHidden="0" w:uiPriority="9" w:unhideWhenUsed="0" w:qFormat="1"/>
+    <w:lsdException w:name="heading 2" w:uiPriority="9" w:qFormat="1"/>
+    <w:lsdException w:name="heading 3" w:uiPriority="9" w:qFormat="1"/>
+    <w:lsdException w:name="heading 4" w:uiPriority="9" w:qFormat="1"/>
+    <w:lsdException w:name="heading 5" w:uiPriority="9" w:qFormat="1"/>
+    <w:lsdException w:name="heading 6" w:uiPriority="9" w:qFormat="1"/>
+    <w:lsdException w:name="heading 7" w:uiPriority="9" w:qFormat="1"/>
+    <w:lsdException w:name="heading 8" w:uiPriority="9" w:qFormat="1"/>
+    <w:lsdException w:name="heading 9" w:uiPriority="9" w:qFormat="1"/>
+    <w:lsdException w:name="toc 1" w:uiPriority="39"/>
+    <w:lsdException w:name="toc 2" w:uiPriority="39"/>
+    <w:lsdException w:name="toc 3" w:uiPriority="39"/>
+    <w:lsdException w:name="toc 4" w:uiPriority="39"/>
+    <w:lsdException w:name="toc 5" w:uiPriority="39"/>
+    <w:lsdException w:name="toc 6" w:uiPriority="39"/>
+    <w:lsdException w:name="toc 7" w:uiPriority="39"/>
+    <w:lsdException w:name="toc 8" w:uiPriority="39"/>
+    <w:lsdException w:name="toc 9" w:uiPriority="39"/>
+    <w:lsdException w:name="caption" w:uiPriority="35" w:qFormat="1"/>
+    <w:lsdException w:name="Title" w:semiHidden="0" w:uiPriority="10" w:unhideWhenUsed="0" w:qFormat="1"/>
+    <w:lsdException w:name="Default Paragraph Font" w:uiPriority="1"/>
+    <w:lsdException w:name="Subtitle" w:semiHidden="0" w:uiPriority="11" w:unhideWhenUsed="0" w:qFormat="1"/>
+    <w:lsdException w:name="Strong" w:semiHidden="0" w:uiPriority="22" w:unhideWhenUsed="0" w:qFormat="1"/>
+    <w:lsdException w:name="Emphasis" w:semiHidden="0" w:uiPriority="20" w:unhideWhenUsed="0" w:qFormat="1"/>
+    <w:lsdException w:name="Table Grid" w:semiHidden="0" w:uiPriority="59" w:unhideWhenUsed="0"/>
+    <w:lsdException w:name="Placeholder Text" w:unhideWhenUsed="0"/>
+    <w:lsdException w:name="No Spacing" w:semiHidden="0" w:uiPriority="1" w:unhideWhenUsed="0" w:qFormat="1"/>
+    <w:lsdException w:name="Light Shading" w:semiHidden="0" w:uiPriority="60" w:unhideWhenUsed="0"/>
+    <w:lsdException w:name="Light List" w:semiHidden="0" w:uiPriority="61" w:unhideWhenUsed="0"/>
+    <w:lsdException w:name="Light Grid" w:semiHidden="0" w:uiPriority="62" w:unhideWhenUsed="0"/>
+    <w:lsdException w:name="Medium Shading 1" w:semiHidden="0" w:uiPriority="63" w:unhideWhenUsed="0"/>
+    <w:lsdException w:name="Medium Shading 2" w:semiHidden="0" w:uiPriority="64" w:unhideWhenUsed="0"/>
+    <w:lsdException w:name="Medium List 1" w:semiHidden="0" w:uiPriority="65" w:unhideWhenUsed="0"/>
+    <w:lsdException w:name="Medium List 2" w:semiHidden="0" w:uiPriority="66" w:unhideWhenUsed="0"/>
+    <w:lsdException w:name="Medium Grid 1" w:semiHidden="0" w:uiPriority="67" w:unhideWhenUsed="0"/>
+    <w:lsdException w:name="Medium Grid 2" w:semiHidden="0" w:uiPriority="68" w:unhideWhenUsed="0"/>
+    <w:lsdException w:name="Medium Grid 3" w:semiHidden="0" w:uiPriority="69" w:unhideWhenUsed="0"/>
+    <w:lsdException w:name="Dark List" w:semiHidden="0" w:uiPriority="70" w:unhideWhenUsed="0"/>
+    <w:lsdException w:name="Colorful Shading" w:semiHidden="0" w:uiPriority="71" w:unhideWhenUsed="0"/>
+    <w:lsdException w:name="Colorful List" w:semiHidden="0" w:uiPriority="72" w:unhideWhenUsed="0"/>
+    <w:lsdException w:name="Colorful Grid" w:semiHidden="0" w:uiPriority="73" w:unhideWhenUsed="0"/>
+    <w:lsdException w:name="Light Shading Accent 1" w:semiHidden="0" w:uiPriority="60" w:unhideWhenUsed="0"/>
+    <w:lsdException w:name="Light List Accent 1" w:semiHidden="0" w:uiPriority="61" w:unhideWhenUsed="0"/>
+    <w:lsdException w:name="Light Grid Accent 1" w:semiHidden="0" w:uiPriority="62" w:unhideWhenUsed="0"/>
+    <w:lsdException w:name="Medium Shading 1 Accent 1" w:semiHidden="0" w:uiPriority="63" w:unhideWhenUsed="0"/>
+    <w:lsdException w:name="Medium Shading 2 Accent 1" w:semiHidden="0" w:uiPriority="64" w:unhideWhenUsed="0"/>
+    <w:lsdException w:name="Medium List 1 Accent 1" w:semiHidden="0" w:uiPriority="65" w:unhideWhenUsed="0"/>
+    <w:lsdException w:name="Revision" w:unhideWhenUsed="0"/>
+    <w:lsdException w:name="List Paragraph" w:semiHidden="0" w:uiPriority="34" w:unhideWhenUsed="0" w:qFormat="1"/>
+    <w:lsdException w:name="Quote" w:semiHidden="0" w:uiPriority="29" w:unhideWhenUsed="0" w:qFormat="1"/>
+    <w:lsdException w:name="Intense Quote" w:semiHidden="0" w:uiPriority="30" w:unhideWhenUsed="0" w:qFormat="1"/>
+    <w:lsdException w:name="Medium List 2 Accent 1" w:semiHidden="0" w:uiPriority="66" w:unhideWhenUsed="0"/>
+    <w:lsdException w:name="Medium Grid 1 Accent 1" w:semiHidden="0" w:uiPriority="67" w:unhideWhenUsed="0"/>
+    <w:lsdException w:name="Medium Grid 2 Accent 1" w:semiHidden="0" w:uiPriority="68" w:unhideWhenUsed="0"/>
+    <w:lsdException w:name="Medium Grid 3 Accent 1" w:semiHidden="0" w:uiPriority="69" w:unhideWhenUsed="0"/>
+    <w:lsdException w:name="Dark List Accent 1" w:semiHidden="0" w:uiPriority="70" w:unhideWhenUsed="0"/>
+    <w:lsdException w:name="Colorful Shading Accent 1" w:semiHidden="0" w:uiPriority="71" w:unhideWhenUsed="0"/>
+    <w:lsdException w:name="Colorful List Accent 1" w:semiHidden="0" w:uiPriority="72" w:unhideWhenUsed="0"/>
+    <w:lsdException w:name="Colorful Grid Accent 1" w:semiHidden="0" w:uiPriority="73" w:unhideWhenUsed="0"/>
+    <w:lsdException w:name="Light Shading Accent 2" w:semiHidden="0" w:uiPriority="60" w:unhideWhenUsed="0"/>
+    <w:lsdException w:name="Light List Accent 2" w:semiHidden="0" w:uiPriority="61" w:unhideWhenUsed="0"/>
+    <w:lsdException w:name="Light Grid Accent 2" w:semiHidden="0" w:uiPriority="62" w:unhideWhenUsed="0"/>
+    <w:lsdException w:name="Medium Shading 1 Accent 2" w:semiHidden="0" w:uiPriority="63" w:unhideWhenUsed="0"/>
+    <w:lsdException w:name="Medium Shading 2 Accent 2" w:semiHidden="0" w:uiPriority="64" w:unhideWhenUsed="0"/>
+    <w:lsdException w:name="Medium List 1 Accent 2" w:semiHidden="0" w:uiPriority="65" w:unhideWhenUsed="0"/>
+    <w:lsdException w:name="Medium List 2 Accent 2" w:semiHidden="0" w:uiPriority="66" w:unhideWhenUsed="0"/>
+    <w:lsdException w:name="Medium Grid 1 Accent 2" w:semiHidden="0" w:uiPriority="67" w:unhideWhenUsed="0"/>
+    <w:lsdException w:name="Medium Grid 2 Accent 2" w:semiHidden="0" w:uiPriority="68" w:unhideWhenUsed="0"/>
+    <w:lsdException w:name="Medium Grid 3 Accent 2" w:semiHidden="0" w:uiPriority="69" w:unhideWhenUsed="0"/>
+    <w:lsdException w:name="Dark List Accent 2" w:semiHidden="0" w:uiPriority="70" w:unhideWhenUsed="0"/>
+    <w:lsdException w:name="Colorful Shading Accent 2" w:semiHidden="0" w:uiPriority="71" w:unhideWhenUsed="0"/>
+    <w:lsdException w:name="Colorful List Accent 2" w:semiHidden="0" w:uiPriority="72" w:unhideWhenUsed="0"/>
+    <w:lsdException w:name="Colorful Grid Accent 2" w:semiHidden="0" w:uiPriority="73" w:unhideWhenUsed="0"/>
+    <w:lsdException w:name="Light Shading Accent 3" w:semiHidden="0" w:uiPriority="60" w:unhideWhenUsed="0"/>
+    <w:lsdException w:name="Light List Accent 3" w:semiHidden="0" w:uiPriority="61" w:unhideWhenUsed="0"/>
+    <w:lsdException w:name="Light Grid Accent 3" w:semiHidden="0" w:uiPriority="62" w:unhideWhenUsed="0"/>
+    <w:lsdException w:name="Medium Shading 1 Accent 3" w:semiHidden="0" w:uiPriority="63" w:unhideWhenUsed="0"/>
+    <w:lsdException w:name="Medium Shading 2 Accent 3" w:semiHidden="0" w:uiPriority="64" w:unhideWhenUsed="0"/>
+    <w:lsdException w:name="Medium List 1 Accent 3" w:semiHidden="0" w:uiPriority="65" w:unhideWhenUsed="0"/>
+    <w:lsdException w:name="Medium List 2 Accent 3" w:semiHidden="0" w:uiPriority="66" w:unhideWhenUsed="0"/>
+    <w:lsdException w:name="Medium Grid 1 Accent 3" w:semiHidden="0" w:uiPriority="67" w:unhideWhenUsed="0"/>
+    <w:lsdException w:name="Medium Grid 2 Accent 3" w:semiHidden="0" w:uiPriority="68" w:unhideWhenUsed="0"/>
+    <w:lsdException w:name="Medium Grid 3 Accent 3" w:semiHidden="0" w:uiPriority="69" w:unhideWhenUsed="0"/>
+    <w:lsdException w:name="Dark List Accent 3" w:semiHidden="0" w:uiPriority="70" w:unhideWhenUsed="0"/>
+    <w:lsdException w:name="Colorful Shading Accent 3" w:semiHidden="0" w:uiPriority="71" w:unhideWhenUsed="0"/>
+    <w:lsdException w:name="Colorful List Accent 3" w:semiHidden="0" w:uiPriority="72" w:unhideWhenUsed="0"/>
+    <w:lsdException w:name="Colorful Grid Accent 3" w:semiHidden="0" w:uiPriority="73" w:unhideWhenUsed="0"/>
+    <w:lsdException w:name="Light Shading Accent 4" w:semiHidden="0" w:uiPriority="60" w:unhideWhenUsed="0"/>
+    <w:lsdException w:name="Light List Accent 4" w:semiHidden="0" w:uiPriority="61" w:unhideWhenUsed="0"/>
+    <w:lsdException w:name="Light Grid Accent 4" w:semiHidden="0" w:uiPriority="62" w:unhideWhenUsed="0"/>
+    <w:lsdException w:name="Medium Shading 1 Accent 4" w:semiHidden="0" w:uiPriority="63" w:unhideWhenUsed="0"/>
+    <w:lsdException w:name="Medium Shading 2 Accent 4" w:semiHidden="0" w:uiPriority="64" w:unhideWhenUsed="0"/>
+    <w:lsdException w:name="Medium List 1 Accent 4" w:semiHidden="0" w:uiPriority="65" w:unhideWhenUsed="0"/>
+    <w:lsdException w:name="Medium List 2 Accent 4" w:semiHidden="0" w:uiPriority="66" w:unhideWhenUsed="0"/>
+    <w:lsdException w:name="Medium Grid 1 Accent 4" w:semiHidden="0" w:uiPriority="67" w:unhideWhenUsed="0"/>
+    <w:lsdException w:name="Medium Grid 2 Accent 4" w:semiHidden="0" w:uiPriority="68" w:unhideWhenUsed="0"/>
+    <w:lsdException w:name="Medium Grid 3 Accent 4" w:semiHidden="0" w:uiPriority="69" w:unhideWhenUsed="0"/>
+    <w:lsdException w:name="Dark List Accent 4" w:semiHidden="0" w:uiPriority="70" w:unhideWhenUsed="0"/>
+    <w:lsdException w:name="Colorful Shading Accent 4" w:semiHidden="0" w:uiPriority="71" w:unhideWhenUsed="0"/>
+    <w:lsdException w:name="Colorful List Accent 4" w:semiHidden="0" w:uiPriority="72" w:unhideWhenUsed="0"/>
+    <w:lsdException w:name="Colorful Grid Accent 4" w:semiHidden="0" w:uiPriority="73" w:unhideWhenUsed="0"/>
+    <w:lsdException w:name="Light Shading Accent 5" w:semiHidden="0" w:uiPriority="60" w:unhideWhenUsed="0"/>
+    <w:lsdException w:name="Light List Accent 5" w:semiHidden="0" w:uiPriority="61" w:unhideWhenUsed="0"/>
+    <w:lsdException w:name="Light Grid Accent 5" w:semiHidden="0" w:uiPriority="62" w:unhideWhenUsed="0"/>
+    <w:lsdException w:name="Medium Shading 1 Accent 5" w:semiHidden="0" w:uiPriority="63" w:unhideWhenUsed="0"/>
+    <w:lsdException w:name="Medium Shading 2 Accent 5" w:semiHidden="0" w:uiPriority="64" w:unhideWhenUsed="0"/>
+    <w:lsdException w:name="Medium List 1 Accent 5" w:semiHidden="0" w:uiPriority="65" w:unhideWhenUsed="0"/>
+    <w:lsdException w:name="Medium List 2 Accent 5" w:semiHidden="0" w:uiPriority="66" w:unhideWhenUsed="0"/>
+    <w:lsdException w:name="Medium Grid 1 Accent 5" w:semiHidden="0" w:uiPriority="67" w:unhideWhenUsed="0"/>
+    <w:lsdException w:name="Medium Grid 2 Accent 5" w:semiHidden="0" w:uiPriority="68" w:unhideWhenUsed="0"/>
+    <w:lsdException w:name="Medium Grid 3 Accent 5" w:semiHidden="0" w:uiPriority="69" w:unhideWhenUsed="0"/>
+    <w:lsdException w:name="Dark List Accent 5" w:semiHidden="0" w:uiPriority="70" w:unhideWhenUsed="0"/>
+    <w:lsdException w:name="Colorful Shading Accent 5" w:semiHidden="0" w:uiPriority="71" w:unhideWhenUsed="0"/>
+    <w:lsdException w:name="Colorful List Accent 5" w:semiHidden="0" w:uiPriority="72" w:unhideWhenUsed="0"/>
+    <w:lsdException w:name="Colorful Grid Accent 5" w:semiHidden="0" w:uiPriority="73" w:unhideWhenUsed="0"/>
+    <w:lsdException w:name="Light Shading Accent 6" w:semiHidden="0" w:uiPriority="60" w:unhideWhenUsed="0"/>
+    <w:lsdException w:name="Light List Accent 6" w:semiHidden="0" w:uiPriority="61" w:unhideWhenUsed="0"/>
+    <w:lsdException w:name="Light Grid Accent 6" w:semiHidden="0" w:uiPriority="62" w:unhideWhenUsed="0"/>
+    <w:lsdException w:name="Medium Shading 1 Accent 6" w:semiHidden="0" w:uiPriority="63" w:unhideWhenUsed="0"/>
+    <w:lsdException w:name="Medium Shading 2 Accent 6" w:semiHidden="0" w:uiPriority="64" w:unhideWhenUsed="0"/>
+    <w:lsdException w:name="Medium List 1 Accent 6" w:semiHidden="0" w:uiPriority="65" w:unhideWhenUsed="0"/>
+    <w:lsdException w:name="Medium List 2 Accent 6" w:semiHidden="0" w:uiPriority="66" w:unhideWhenUsed="0"/>
+    <w:lsdException w:name="Medium Grid 1 Accent 6" w:semiHidden="0" w:uiPriority="67" w:unhideWhenUsed="0"/>
+    <w:lsdException w:name="Medium Grid 2 Accent 6" w:semiHidden="0" w:uiPriority="68" w:unhideWhenUsed="0"/>
+    <w:lsdException w:name="Medium Grid 3 Accent 6" w:semiHidden="0" w:uiPriority="69" w:unhideWhenUsed="0"/>
+    <w:lsdException w:name="Dark List Accent 6" w:semiHidden="0" w:uiPriority="70" w:unhideWhenUsed="0"/>
+    <w:lsdException w:name="Colorful Shading Accent 6" w:semiHidden="0" w:uiPriority="71" w:unhideWhenUsed="0"/>
+    <w:lsdException w:name="Colorful List Accent 6" w:semiHidden="0" w:uiPriority="72" w:unhideWhenUsed="0"/>
+    <w:lsdException w:name="Colorful Grid Accent 6" w:semiHidden="0" w:uiPriority="73" w:unhideWhenUsed="0"/>
+    <w:lsdException w:name="Subtle Emphasis" w:semiHidden="0" w:uiPriority="19" w:unhideWhenUsed="0" w:qFormat="1"/>
+    <w:lsdException w:name="Intense Emphasis" w:semiHidden="0" w:uiPriority="21" w:unhideWhenUsed="0" w:qFormat="1"/>
+    <w:lsdException w:name="Subtle Reference" w:semiHidden="0" w:uiPriority="31" w:unhideWhenUsed="0" w:qFormat="1"/>
+    <w:lsdException w:name="Intense Reference" w:semiHidden="0" w:uiPriority="32" w:unhideWhenUsed="0" w:qFormat="1"/>
+    <w:lsdException w:name="Book Title" w:semiHidden="0" w:uiPriority="33" w:unhideWhenUsed="0" w:qFormat="1"/>
+    <w:lsdException w:name="Bibliography" w:uiPriority="37"/>
+    <w:lsdException w:name="TOC Heading" w:uiPriority="39" w:qFormat="1"/>
+  </w:latentStyles>
+  <w:style w:type="paragraph" w:default="1" w:styleId="Normaal">
+    <w:name w:val="Normal"/>
+    <w:qFormat/>
+  </w:style>
+  <w:style w:type="character" w:default="1" w:styleId="Standaardalinea-lettertype">
+    <w:name w:val="Default Paragraph Font"/>
+    <w:uiPriority w:val="1"/>
+    <w:semiHidden/>
+    <w:unhideWhenUsed/>
+  </w:style>
+  <w:style w:type="table" w:default="1" w:styleId="Standaardtabel">
+    <w:name w:val="Normal Table"/>
+    <w:uiPriority w:val="99"/>
+    <w:semiHidden/>
+    <w:unhideWhenUsed/>
+    <w:tblPr>
+      <w:tblInd w:w="0" w:type="dxa"/>
+      <w:tblCellMar>
+        <w:top w:w="0" w:type="dxa"/>
+        <w:left w:w="108" w:type="dxa"/>
+        <w:bottom w:w="0" w:type="dxa"/>
+        <w:right w:w="108" w:type="dxa"/>
+      </w:tblCellMar>
+    </w:tblPr>
+  </w:style>
+  <w:style w:type="numbering" w:default="1" w:styleId="Geenlijst">
+    <w:name w:val="No List"/>
+    <w:uiPriority w:val="99"/>
+    <w:semiHidden/>
+    <w:unhideWhenUsed/>
   </w:style>
 </w:styles>
 </file>
